--- a/Change log.docx
+++ b/Change log.docx
@@ -461,7 +461,57 @@
         <w:rPr>
           <w:rFonts w:ascii="Courier New" w:hAnsi="Courier New" w:cs="Courier New"/>
         </w:rPr>
-        <w:t xml:space="preserve">Updated figures for “Electric oven” and “Gas oven”. Previous figures assumed a maximum power draw when it’s on. Ovens tend to cycle on and off once they’re at the desired temperature. I have therefore applied a 0.55 factor (50-60%) to account for this. </w:t>
+        <w:t>Updated figures for “Electric oven” and “Gas oven”. Previous figures assumed a maximum power draw when it’s on. Ovens tend to cycle on and off once they’re at the desired temperature. I have therefore applied a 0.55 factor (50-60%) to account for this.</w:t>
+      </w:r>
+    </w:p>
+    <w:p>
+      <w:pPr>
+        <w:pStyle w:val="ListParagraph"/>
+        <w:numPr>
+          <w:ilvl w:val="0"/>
+          <w:numId w:val="7"/>
+        </w:numPr>
+        <w:rPr>
+          <w:rFonts w:ascii="Courier New" w:hAnsi="Courier New" w:cs="Courier New"/>
+        </w:rPr>
+      </w:pPr>
+      <w:r>
+        <w:rPr>
+          <w:rFonts w:ascii="Courier New" w:hAnsi="Courier New" w:cs="Courier New"/>
+        </w:rPr>
+        <w:t xml:space="preserve">Added notes to emphasise that the appropriate </w:t>
+      </w:r>
+      <w:proofErr w:type="gramStart"/>
+      <w:r>
+        <w:rPr>
+          <w:rFonts w:ascii="Courier New" w:hAnsi="Courier New" w:cs="Courier New"/>
+        </w:rPr>
+        <w:t>time period</w:t>
+      </w:r>
+      <w:proofErr w:type="gramEnd"/>
+      <w:r>
+        <w:rPr>
+          <w:rFonts w:ascii="Courier New" w:hAnsi="Courier New" w:cs="Courier New"/>
+        </w:rPr>
+        <w:t xml:space="preserve"> for comparison is one day.</w:t>
+      </w:r>
+    </w:p>
+    <w:p>
+      <w:pPr>
+        <w:pStyle w:val="ListParagraph"/>
+        <w:numPr>
+          <w:ilvl w:val="0"/>
+          <w:numId w:val="7"/>
+        </w:numPr>
+        <w:rPr>
+          <w:rFonts w:ascii="Courier New" w:hAnsi="Courier New" w:cs="Courier New"/>
+        </w:rPr>
+      </w:pPr>
+      <w:r>
+        <w:rPr>
+          <w:rFonts w:ascii="Courier New" w:hAnsi="Courier New" w:cs="Courier New"/>
+        </w:rPr>
+        <w:t>Added the option to switch between kilometres and miles for cycling and driving.</w:t>
       </w:r>
     </w:p>
     <w:sectPr>

--- a/Change log.docx
+++ b/Change log.docx
@@ -7,11 +7,15 @@
         <w:pStyle w:val="PlainText"/>
         <w:rPr>
           <w:rFonts w:ascii="Courier New" w:hAnsi="Courier New" w:cs="Courier New"/>
-        </w:rPr>
-      </w:pPr>
-      <w:r>
-        <w:rPr>
-          <w:rFonts w:ascii="Courier New" w:hAnsi="Courier New" w:cs="Courier New"/>
+          <w:sz w:val="24"/>
+          <w:szCs w:val="24"/>
+        </w:rPr>
+      </w:pPr>
+      <w:r>
+        <w:rPr>
+          <w:rFonts w:ascii="Courier New" w:hAnsi="Courier New" w:cs="Courier New"/>
+          <w:sz w:val="24"/>
+          <w:szCs w:val="24"/>
         </w:rPr>
         <w:t xml:space="preserve">I appreciate </w:t>
       </w:r>
@@ -19,6 +23,8 @@
       <w:r>
         <w:rPr>
           <w:rFonts w:ascii="Courier New" w:hAnsi="Courier New" w:cs="Courier New"/>
+          <w:sz w:val="24"/>
+          <w:szCs w:val="24"/>
         </w:rPr>
         <w:t>all of</w:t>
       </w:r>
@@ -26,6 +32,8 @@
       <w:r>
         <w:rPr>
           <w:rFonts w:ascii="Courier New" w:hAnsi="Courier New" w:cs="Courier New"/>
+          <w:sz w:val="24"/>
+          <w:szCs w:val="24"/>
         </w:rPr>
         <w:t xml:space="preserve"> the feedback and comments from users. I continue to implement fixes and updates based on these suggestions.</w:t>
       </w:r>
@@ -35,6 +43,8 @@
         <w:pStyle w:val="PlainText"/>
         <w:rPr>
           <w:rFonts w:ascii="Courier New" w:hAnsi="Courier New" w:cs="Courier New"/>
+          <w:sz w:val="24"/>
+          <w:szCs w:val="24"/>
         </w:rPr>
       </w:pPr>
     </w:p>
@@ -43,23 +53,31 @@
         <w:pStyle w:val="PlainText"/>
         <w:rPr>
           <w:rFonts w:ascii="Courier New" w:hAnsi="Courier New" w:cs="Courier New"/>
-        </w:rPr>
-      </w:pPr>
-      <w:r>
-        <w:rPr>
-          <w:rFonts w:ascii="Courier New" w:hAnsi="Courier New" w:cs="Courier New"/>
+          <w:sz w:val="24"/>
+          <w:szCs w:val="24"/>
+        </w:rPr>
+      </w:pPr>
+      <w:r>
+        <w:rPr>
+          <w:rFonts w:ascii="Courier New" w:hAnsi="Courier New" w:cs="Courier New"/>
+          <w:sz w:val="24"/>
+          <w:szCs w:val="24"/>
         </w:rPr>
         <w:t>Here is a log of changes</w:t>
       </w:r>
       <w:r>
         <w:rPr>
           <w:rFonts w:ascii="Courier New" w:hAnsi="Courier New" w:cs="Courier New"/>
+          <w:sz w:val="24"/>
+          <w:szCs w:val="24"/>
         </w:rPr>
         <w:t xml:space="preserve"> and </w:t>
       </w:r>
       <w:r>
         <w:rPr>
           <w:rFonts w:ascii="Courier New" w:hAnsi="Courier New" w:cs="Courier New"/>
+          <w:sz w:val="24"/>
+          <w:szCs w:val="24"/>
         </w:rPr>
         <w:t>improvements.</w:t>
       </w:r>
@@ -79,10 +97,615 @@
           <w:rFonts w:ascii="Courier New" w:hAnsi="Courier New" w:cs="Courier New"/>
         </w:rPr>
       </w:pPr>
-      <w:r>
-        <w:rPr>
-          <w:rFonts w:ascii="Courier New" w:hAnsi="Courier New" w:cs="Courier New"/>
-        </w:rPr>
+    </w:p>
+    <w:p>
+      <w:pPr>
+        <w:pStyle w:val="PlainText"/>
+        <w:rPr>
+          <w:rFonts w:ascii="Courier New" w:hAnsi="Courier New" w:cs="Courier New"/>
+        </w:rPr>
+      </w:pPr>
+      <w:r>
+        <w:rPr>
+          <w:rFonts w:ascii="Courier New" w:hAnsi="Courier New" w:cs="Courier New"/>
+        </w:rPr>
+        <w:t>========================================</w:t>
+      </w:r>
+    </w:p>
+    <w:p>
+      <w:pPr>
+        <w:pStyle w:val="PlainText"/>
+        <w:rPr>
+          <w:rFonts w:ascii="Courier New" w:hAnsi="Courier New" w:cs="Courier New"/>
+          <w:b/>
+          <w:bCs/>
+        </w:rPr>
+      </w:pPr>
+      <w:r>
+        <w:rPr>
+          <w:rFonts w:ascii="Courier New" w:hAnsi="Courier New" w:cs="Courier New"/>
+          <w:b/>
+          <w:bCs/>
+        </w:rPr>
+        <w:t>2</w:t>
+      </w:r>
+      <w:r>
+        <w:rPr>
+          <w:rFonts w:ascii="Courier New" w:hAnsi="Courier New" w:cs="Courier New"/>
+          <w:b/>
+          <w:bCs/>
+        </w:rPr>
+        <w:t>2</w:t>
+      </w:r>
+      <w:r>
+        <w:rPr>
+          <w:rFonts w:ascii="Courier New" w:hAnsi="Courier New" w:cs="Courier New"/>
+          <w:b/>
+          <w:bCs/>
+        </w:rPr>
+        <w:t>/02/20</w:t>
+      </w:r>
+      <w:r>
+        <w:rPr>
+          <w:rFonts w:ascii="Courier New" w:hAnsi="Courier New" w:cs="Courier New"/>
+          <w:b/>
+          <w:bCs/>
+        </w:rPr>
+        <w:t>2</w:t>
+      </w:r>
+      <w:r>
+        <w:rPr>
+          <w:rFonts w:ascii="Courier New" w:hAnsi="Courier New" w:cs="Courier New"/>
+          <w:b/>
+          <w:bCs/>
+        </w:rPr>
+        <w:t xml:space="preserve">6 </w:t>
+      </w:r>
+    </w:p>
+    <w:p>
+      <w:pPr>
+        <w:pStyle w:val="PlainText"/>
+        <w:rPr>
+          <w:rFonts w:ascii="Courier New" w:hAnsi="Courier New" w:cs="Courier New"/>
+        </w:rPr>
+      </w:pPr>
+      <w:r>
+        <w:rPr>
+          <w:rFonts w:ascii="Courier New" w:hAnsi="Courier New" w:cs="Courier New"/>
+        </w:rPr>
+        <w:t>========================================</w:t>
+      </w:r>
+    </w:p>
+    <w:p>
+      <w:pPr>
+        <w:pStyle w:val="PlainText"/>
+        <w:rPr>
+          <w:rFonts w:ascii="Courier New" w:hAnsi="Courier New" w:cs="Courier New"/>
+        </w:rPr>
+      </w:pPr>
+    </w:p>
+    <w:p>
+      <w:pPr>
+        <w:pStyle w:val="PlainText"/>
+        <w:numPr>
+          <w:ilvl w:val="0"/>
+          <w:numId w:val="9"/>
+        </w:numPr>
+        <w:rPr>
+          <w:rFonts w:ascii="Courier New" w:hAnsi="Courier New" w:cs="Courier New"/>
+          <w:sz w:val="24"/>
+          <w:szCs w:val="24"/>
+        </w:rPr>
+      </w:pPr>
+      <w:r>
+        <w:rPr>
+          <w:rFonts w:ascii="Courier New" w:hAnsi="Courier New" w:cs="Courier New"/>
+          <w:sz w:val="24"/>
+          <w:szCs w:val="24"/>
+        </w:rPr>
+        <w:t xml:space="preserve">Added </w:t>
+      </w:r>
+      <w:proofErr w:type="spellStart"/>
+      <w:r>
+        <w:rPr>
+          <w:rFonts w:ascii="Courier New" w:hAnsi="Courier New" w:cs="Courier New"/>
+          <w:sz w:val="24"/>
+          <w:szCs w:val="24"/>
+        </w:rPr>
+        <w:t>Dehumidifer</w:t>
+      </w:r>
+      <w:proofErr w:type="spellEnd"/>
+      <w:r>
+        <w:rPr>
+          <w:rFonts w:ascii="Courier New" w:hAnsi="Courier New" w:cs="Courier New"/>
+          <w:sz w:val="24"/>
+          <w:szCs w:val="24"/>
+        </w:rPr>
+        <w:t xml:space="preserve">, Power </w:t>
+      </w:r>
+      <w:proofErr w:type="spellStart"/>
+      <w:r>
+        <w:rPr>
+          <w:rFonts w:ascii="Courier New" w:hAnsi="Courier New" w:cs="Courier New"/>
+          <w:sz w:val="24"/>
+          <w:szCs w:val="24"/>
+        </w:rPr>
+        <w:t>Strimmers</w:t>
+      </w:r>
+      <w:proofErr w:type="spellEnd"/>
+      <w:r>
+        <w:rPr>
+          <w:rFonts w:ascii="Courier New" w:hAnsi="Courier New" w:cs="Courier New"/>
+          <w:sz w:val="24"/>
+          <w:szCs w:val="24"/>
+        </w:rPr>
+        <w:t xml:space="preserve">, </w:t>
+      </w:r>
+      <w:r>
+        <w:rPr>
+          <w:rFonts w:ascii="Courier New" w:hAnsi="Courier New" w:cs="Courier New"/>
+          <w:sz w:val="24"/>
+          <w:szCs w:val="24"/>
+        </w:rPr>
+        <w:t xml:space="preserve">Power Washer, </w:t>
+      </w:r>
+      <w:r>
+        <w:rPr>
+          <w:rFonts w:ascii="Courier New" w:hAnsi="Courier New" w:cs="Courier New"/>
+          <w:sz w:val="24"/>
+          <w:szCs w:val="24"/>
+        </w:rPr>
+        <w:t>and Electric shower (with heat pump)</w:t>
+      </w:r>
+      <w:r>
+        <w:rPr>
+          <w:rFonts w:ascii="Courier New" w:hAnsi="Courier New" w:cs="Courier New"/>
+          <w:sz w:val="24"/>
+          <w:szCs w:val="24"/>
+        </w:rPr>
+        <w:t xml:space="preserve"> as new selection option</w:t>
+      </w:r>
+      <w:r>
+        <w:rPr>
+          <w:rFonts w:ascii="Courier New" w:hAnsi="Courier New" w:cs="Courier New"/>
+          <w:sz w:val="24"/>
+          <w:szCs w:val="24"/>
+        </w:rPr>
+        <w:t>s</w:t>
+      </w:r>
+      <w:r>
+        <w:rPr>
+          <w:rFonts w:ascii="Courier New" w:hAnsi="Courier New" w:cs="Courier New"/>
+          <w:sz w:val="24"/>
+          <w:szCs w:val="24"/>
+        </w:rPr>
+        <w:t>.</w:t>
+      </w:r>
+    </w:p>
+    <w:p>
+      <w:pPr>
+        <w:pStyle w:val="PlainText"/>
+        <w:numPr>
+          <w:ilvl w:val="0"/>
+          <w:numId w:val="9"/>
+        </w:numPr>
+        <w:rPr>
+          <w:rFonts w:ascii="Courier New" w:hAnsi="Courier New" w:cs="Courier New"/>
+          <w:sz w:val="24"/>
+          <w:szCs w:val="24"/>
+        </w:rPr>
+      </w:pPr>
+      <w:r>
+        <w:rPr>
+          <w:rFonts w:ascii="Courier New" w:hAnsi="Courier New" w:cs="Courier New"/>
+          <w:sz w:val="24"/>
+          <w:szCs w:val="24"/>
+        </w:rPr>
+        <w:t xml:space="preserve">Updated figures for Streaming Netflix and YouTube. The previous figure of 18 – 20 </w:t>
+      </w:r>
+      <w:proofErr w:type="spellStart"/>
+      <w:r>
+        <w:rPr>
+          <w:rFonts w:ascii="Courier New" w:hAnsi="Courier New" w:cs="Courier New"/>
+          <w:sz w:val="24"/>
+          <w:szCs w:val="24"/>
+        </w:rPr>
+        <w:t>Wh</w:t>
+      </w:r>
+      <w:proofErr w:type="spellEnd"/>
+      <w:r>
+        <w:rPr>
+          <w:rFonts w:ascii="Courier New" w:hAnsi="Courier New" w:cs="Courier New"/>
+          <w:sz w:val="24"/>
+          <w:szCs w:val="24"/>
+        </w:rPr>
+        <w:t xml:space="preserve"> per hour did not accurately reflect the </w:t>
+      </w:r>
+      <w:r>
+        <w:rPr>
+          <w:rFonts w:ascii="Courier New" w:hAnsi="Courier New" w:cs="Courier New"/>
+          <w:i/>
+          <w:iCs/>
+          <w:sz w:val="24"/>
+          <w:szCs w:val="24"/>
+        </w:rPr>
+        <w:t>marginal</w:t>
+      </w:r>
+      <w:r>
+        <w:rPr>
+          <w:rFonts w:ascii="Courier New" w:hAnsi="Courier New" w:cs="Courier New"/>
+          <w:sz w:val="24"/>
+          <w:szCs w:val="24"/>
+        </w:rPr>
+        <w:t xml:space="preserve"> increase in electricity use for streaming. This figure is significantly lower.</w:t>
+      </w:r>
+    </w:p>
+    <w:p>
+      <w:pPr>
+        <w:pStyle w:val="PlainText"/>
+        <w:rPr>
+          <w:rFonts w:ascii="Courier New" w:hAnsi="Courier New" w:cs="Courier New"/>
+        </w:rPr>
+      </w:pPr>
+    </w:p>
+    <w:p>
+      <w:pPr>
+        <w:pStyle w:val="PlainText"/>
+        <w:rPr>
+          <w:rFonts w:ascii="Courier New" w:hAnsi="Courier New" w:cs="Courier New"/>
+        </w:rPr>
+      </w:pPr>
+    </w:p>
+    <w:p>
+      <w:pPr>
+        <w:pStyle w:val="PlainText"/>
+        <w:rPr>
+          <w:rFonts w:ascii="Courier New" w:hAnsi="Courier New" w:cs="Courier New"/>
+        </w:rPr>
+      </w:pPr>
+      <w:r>
+        <w:rPr>
+          <w:rFonts w:ascii="Courier New" w:hAnsi="Courier New" w:cs="Courier New"/>
+        </w:rPr>
+        <w:t>========================================</w:t>
+      </w:r>
+    </w:p>
+    <w:p>
+      <w:pPr>
+        <w:pStyle w:val="PlainText"/>
+        <w:rPr>
+          <w:rFonts w:ascii="Courier New" w:hAnsi="Courier New" w:cs="Courier New"/>
+          <w:b/>
+          <w:bCs/>
+        </w:rPr>
+      </w:pPr>
+      <w:r>
+        <w:rPr>
+          <w:rFonts w:ascii="Courier New" w:hAnsi="Courier New" w:cs="Courier New"/>
+          <w:b/>
+          <w:bCs/>
+        </w:rPr>
+        <w:t>1</w:t>
+      </w:r>
+      <w:r>
+        <w:rPr>
+          <w:rFonts w:ascii="Courier New" w:hAnsi="Courier New" w:cs="Courier New"/>
+          <w:b/>
+          <w:bCs/>
+        </w:rPr>
+        <w:t>9</w:t>
+      </w:r>
+      <w:r>
+        <w:rPr>
+          <w:rFonts w:ascii="Courier New" w:hAnsi="Courier New" w:cs="Courier New"/>
+          <w:b/>
+          <w:bCs/>
+        </w:rPr>
+        <w:t>/02/20</w:t>
+      </w:r>
+      <w:r>
+        <w:rPr>
+          <w:rFonts w:ascii="Courier New" w:hAnsi="Courier New" w:cs="Courier New"/>
+          <w:b/>
+          <w:bCs/>
+        </w:rPr>
+        <w:t>2</w:t>
+      </w:r>
+      <w:r>
+        <w:rPr>
+          <w:rFonts w:ascii="Courier New" w:hAnsi="Courier New" w:cs="Courier New"/>
+          <w:b/>
+          <w:bCs/>
+        </w:rPr>
+        <w:t xml:space="preserve">6 </w:t>
+      </w:r>
+    </w:p>
+    <w:p>
+      <w:pPr>
+        <w:pStyle w:val="PlainText"/>
+        <w:rPr>
+          <w:rFonts w:ascii="Courier New" w:hAnsi="Courier New" w:cs="Courier New"/>
+        </w:rPr>
+      </w:pPr>
+      <w:r>
+        <w:rPr>
+          <w:rFonts w:ascii="Courier New" w:hAnsi="Courier New" w:cs="Courier New"/>
+        </w:rPr>
+        <w:t>========================================</w:t>
+      </w:r>
+    </w:p>
+    <w:p>
+      <w:pPr>
+        <w:pStyle w:val="ListParagraph"/>
+        <w:numPr>
+          <w:ilvl w:val="0"/>
+          <w:numId w:val="7"/>
+        </w:numPr>
+        <w:rPr>
+          <w:rFonts w:ascii="Courier New" w:hAnsi="Courier New" w:cs="Courier New"/>
+        </w:rPr>
+      </w:pPr>
+      <w:r>
+        <w:rPr>
+          <w:rFonts w:ascii="Courier New" w:hAnsi="Courier New" w:cs="Courier New"/>
+        </w:rPr>
+        <w:t>Updated figures for “MacBook Pro”. Previous figures assumed a power draw of 70 watts, which is how much is used during intensive tasks such as photo or video editing, or gaming. For everyday tasks such as email, browsing and watching video, it’s closer to 20 watts.</w:t>
+      </w:r>
+    </w:p>
+    <w:p>
+      <w:pPr>
+        <w:pStyle w:val="ListParagraph"/>
+        <w:numPr>
+          <w:ilvl w:val="0"/>
+          <w:numId w:val="7"/>
+        </w:numPr>
+        <w:rPr>
+          <w:rFonts w:ascii="Courier New" w:hAnsi="Courier New" w:cs="Courier New"/>
+        </w:rPr>
+      </w:pPr>
+      <w:r>
+        <w:rPr>
+          <w:rFonts w:ascii="Courier New" w:hAnsi="Courier New" w:cs="Courier New"/>
+        </w:rPr>
+        <w:t xml:space="preserve">Updated figures for “Using an e-bike”. Previous figures assumed a usage of 25 watt-hours per mile. This is more reflective of heavy assistance on </w:t>
+      </w:r>
+      <w:proofErr w:type="gramStart"/>
+      <w:r>
+        <w:rPr>
+          <w:rFonts w:ascii="Courier New" w:hAnsi="Courier New" w:cs="Courier New"/>
+        </w:rPr>
+        <w:t>fairly hilly</w:t>
+      </w:r>
+      <w:proofErr w:type="gramEnd"/>
+      <w:r>
+        <w:rPr>
+          <w:rFonts w:ascii="Courier New" w:hAnsi="Courier New" w:cs="Courier New"/>
+        </w:rPr>
+        <w:t xml:space="preserve"> terrain. Moderate assist is closer to 15 watt-hours (which is the figure I now use).</w:t>
+      </w:r>
+    </w:p>
+    <w:p>
+      <w:pPr>
+        <w:pStyle w:val="PlainText"/>
+        <w:rPr>
+          <w:rFonts w:ascii="Courier New" w:hAnsi="Courier New" w:cs="Courier New"/>
+        </w:rPr>
+      </w:pPr>
+    </w:p>
+    <w:p>
+      <w:pPr>
+        <w:pStyle w:val="PlainText"/>
+        <w:rPr>
+          <w:rFonts w:ascii="Courier New" w:hAnsi="Courier New" w:cs="Courier New"/>
+        </w:rPr>
+      </w:pPr>
+    </w:p>
+    <w:p>
+      <w:pPr>
+        <w:pStyle w:val="PlainText"/>
+        <w:rPr>
+          <w:rFonts w:ascii="Courier New" w:hAnsi="Courier New" w:cs="Courier New"/>
+        </w:rPr>
+      </w:pPr>
+      <w:r>
+        <w:rPr>
+          <w:rFonts w:ascii="Courier New" w:hAnsi="Courier New" w:cs="Courier New"/>
+        </w:rPr>
+        <w:t>========================================</w:t>
+      </w:r>
+    </w:p>
+    <w:p>
+      <w:pPr>
+        <w:pStyle w:val="PlainText"/>
+        <w:rPr>
+          <w:rFonts w:ascii="Courier New" w:hAnsi="Courier New" w:cs="Courier New"/>
+          <w:b/>
+          <w:bCs/>
+        </w:rPr>
+      </w:pPr>
+      <w:r>
+        <w:rPr>
+          <w:rFonts w:ascii="Courier New" w:hAnsi="Courier New" w:cs="Courier New"/>
+          <w:b/>
+          <w:bCs/>
+        </w:rPr>
+        <w:t>1</w:t>
+      </w:r>
+      <w:r>
+        <w:rPr>
+          <w:rFonts w:ascii="Courier New" w:hAnsi="Courier New" w:cs="Courier New"/>
+          <w:b/>
+          <w:bCs/>
+        </w:rPr>
+        <w:t>7</w:t>
+      </w:r>
+      <w:r>
+        <w:rPr>
+          <w:rFonts w:ascii="Courier New" w:hAnsi="Courier New" w:cs="Courier New"/>
+          <w:b/>
+          <w:bCs/>
+        </w:rPr>
+        <w:t>/02/20</w:t>
+      </w:r>
+      <w:r>
+        <w:rPr>
+          <w:rFonts w:ascii="Courier New" w:hAnsi="Courier New" w:cs="Courier New"/>
+          <w:b/>
+          <w:bCs/>
+        </w:rPr>
+        <w:t>2</w:t>
+      </w:r>
+      <w:r>
+        <w:rPr>
+          <w:rFonts w:ascii="Courier New" w:hAnsi="Courier New" w:cs="Courier New"/>
+          <w:b/>
+          <w:bCs/>
+        </w:rPr>
+        <w:t xml:space="preserve">6 </w:t>
+      </w:r>
+    </w:p>
+    <w:p>
+      <w:pPr>
+        <w:pStyle w:val="PlainText"/>
+        <w:rPr>
+          <w:rFonts w:ascii="Courier New" w:hAnsi="Courier New" w:cs="Courier New"/>
+        </w:rPr>
+      </w:pPr>
+      <w:r>
+        <w:rPr>
+          <w:rFonts w:ascii="Courier New" w:hAnsi="Courier New" w:cs="Courier New"/>
+        </w:rPr>
+        <w:t>========================================</w:t>
+      </w:r>
+    </w:p>
+    <w:p>
+      <w:pPr>
+        <w:pStyle w:val="PlainText"/>
+        <w:rPr>
+          <w:rFonts w:ascii="Courier New" w:hAnsi="Courier New" w:cs="Courier New"/>
+        </w:rPr>
+      </w:pPr>
+    </w:p>
+    <w:p>
+      <w:pPr>
+        <w:pStyle w:val="ListParagraph"/>
+        <w:numPr>
+          <w:ilvl w:val="0"/>
+          <w:numId w:val="7"/>
+        </w:numPr>
+        <w:rPr>
+          <w:rFonts w:ascii="Courier New" w:hAnsi="Courier New" w:cs="Courier New"/>
+        </w:rPr>
+      </w:pPr>
+      <w:r>
+        <w:rPr>
+          <w:rFonts w:ascii="Courier New" w:hAnsi="Courier New" w:cs="Courier New"/>
+        </w:rPr>
+        <w:t xml:space="preserve">Added clearer </w:t>
+      </w:r>
+      <w:r>
+        <w:rPr>
+          <w:rFonts w:ascii="Courier New" w:hAnsi="Courier New" w:cs="Courier New"/>
+        </w:rPr>
+        <w:t>units for mobile phone charging and fridge-freezers (per day).</w:t>
+      </w:r>
+    </w:p>
+    <w:p>
+      <w:pPr>
+        <w:pStyle w:val="ListParagraph"/>
+        <w:numPr>
+          <w:ilvl w:val="0"/>
+          <w:numId w:val="7"/>
+        </w:numPr>
+        <w:rPr>
+          <w:rFonts w:ascii="Courier New" w:hAnsi="Courier New" w:cs="Courier New"/>
+        </w:rPr>
+      </w:pPr>
+      <w:r>
+        <w:rPr>
+          <w:rFonts w:ascii="Courier New" w:hAnsi="Courier New" w:cs="Courier New"/>
+        </w:rPr>
+        <w:t>Updated figures for “Electric oven” and “Gas oven”. Previous figures assumed a maximum power draw when it’s on. Ovens tend to cycle on and off once they’re at the desired temperature. I have therefore applied a 0.55 factor (50-60%) to account for this.</w:t>
+      </w:r>
+    </w:p>
+    <w:p>
+      <w:pPr>
+        <w:pStyle w:val="ListParagraph"/>
+        <w:numPr>
+          <w:ilvl w:val="0"/>
+          <w:numId w:val="7"/>
+        </w:numPr>
+        <w:rPr>
+          <w:rFonts w:ascii="Courier New" w:hAnsi="Courier New" w:cs="Courier New"/>
+        </w:rPr>
+      </w:pPr>
+      <w:r>
+        <w:rPr>
+          <w:rFonts w:ascii="Courier New" w:hAnsi="Courier New" w:cs="Courier New"/>
+        </w:rPr>
+        <w:t xml:space="preserve">Added notes to emphasise that the appropriate </w:t>
+      </w:r>
+      <w:proofErr w:type="gramStart"/>
+      <w:r>
+        <w:rPr>
+          <w:rFonts w:ascii="Courier New" w:hAnsi="Courier New" w:cs="Courier New"/>
+        </w:rPr>
+        <w:t>time period</w:t>
+      </w:r>
+      <w:proofErr w:type="gramEnd"/>
+      <w:r>
+        <w:rPr>
+          <w:rFonts w:ascii="Courier New" w:hAnsi="Courier New" w:cs="Courier New"/>
+        </w:rPr>
+        <w:t xml:space="preserve"> for comparison is one day.</w:t>
+      </w:r>
+    </w:p>
+    <w:p>
+      <w:pPr>
+        <w:pStyle w:val="ListParagraph"/>
+        <w:numPr>
+          <w:ilvl w:val="0"/>
+          <w:numId w:val="7"/>
+        </w:numPr>
+        <w:rPr>
+          <w:rFonts w:ascii="Courier New" w:hAnsi="Courier New" w:cs="Courier New"/>
+        </w:rPr>
+      </w:pPr>
+      <w:r>
+        <w:rPr>
+          <w:rFonts w:ascii="Courier New" w:hAnsi="Courier New" w:cs="Courier New"/>
+        </w:rPr>
+        <w:t>Added the option to switch between kilometres and miles for cycling and driving.</w:t>
+      </w:r>
+    </w:p>
+    <w:p>
+      <w:pPr>
+        <w:pStyle w:val="PlainText"/>
+        <w:rPr>
+          <w:rFonts w:ascii="Courier New" w:hAnsi="Courier New" w:cs="Courier New"/>
+        </w:rPr>
+      </w:pPr>
+    </w:p>
+    <w:p>
+      <w:pPr>
+        <w:pStyle w:val="PlainText"/>
+        <w:rPr>
+          <w:rFonts w:ascii="Courier New" w:hAnsi="Courier New" w:cs="Courier New"/>
+        </w:rPr>
+      </w:pPr>
+    </w:p>
+    <w:p>
+      <w:pPr>
+        <w:pStyle w:val="PlainText"/>
+        <w:rPr>
+          <w:rFonts w:ascii="Courier New" w:hAnsi="Courier New" w:cs="Courier New"/>
+        </w:rPr>
+      </w:pPr>
+      <w:r>
+        <w:rPr>
+          <w:rFonts w:ascii="Courier New" w:hAnsi="Courier New" w:cs="Courier New"/>
+        </w:rPr>
+        <w:lastRenderedPageBreak/>
         <w:t>========================================</w:t>
       </w:r>
     </w:p>
@@ -338,181 +961,24 @@
     </w:p>
     <w:p>
       <w:pPr>
-        <w:pStyle w:val="PlainText"/>
-        <w:rPr>
-          <w:rFonts w:ascii="Courier New" w:hAnsi="Courier New" w:cs="Courier New"/>
-        </w:rPr>
-      </w:pPr>
-      <w:r>
-        <w:rPr>
-          <w:rFonts w:ascii="Courier New" w:hAnsi="Courier New" w:cs="Courier New"/>
-        </w:rPr>
-        <w:t>========================================</w:t>
-      </w:r>
-    </w:p>
-    <w:p>
-      <w:pPr>
-        <w:pStyle w:val="PlainText"/>
-        <w:rPr>
-          <w:rFonts w:ascii="Courier New" w:hAnsi="Courier New" w:cs="Courier New"/>
-          <w:b/>
-          <w:bCs/>
-        </w:rPr>
-      </w:pPr>
-      <w:r>
-        <w:rPr>
-          <w:rFonts w:ascii="Courier New" w:hAnsi="Courier New" w:cs="Courier New"/>
-          <w:b/>
-          <w:bCs/>
-        </w:rPr>
-        <w:t>1</w:t>
-      </w:r>
-      <w:r>
-        <w:rPr>
-          <w:rFonts w:ascii="Courier New" w:hAnsi="Courier New" w:cs="Courier New"/>
-          <w:b/>
-          <w:bCs/>
-        </w:rPr>
-        <w:t>7</w:t>
-      </w:r>
-      <w:r>
-        <w:rPr>
-          <w:rFonts w:ascii="Courier New" w:hAnsi="Courier New" w:cs="Courier New"/>
-          <w:b/>
-          <w:bCs/>
-        </w:rPr>
-        <w:t>/02/20</w:t>
-      </w:r>
-      <w:r>
-        <w:rPr>
-          <w:rFonts w:ascii="Courier New" w:hAnsi="Courier New" w:cs="Courier New"/>
-          <w:b/>
-          <w:bCs/>
-        </w:rPr>
-        <w:t>2</w:t>
-      </w:r>
-      <w:r>
-        <w:rPr>
-          <w:rFonts w:ascii="Courier New" w:hAnsi="Courier New" w:cs="Courier New"/>
-          <w:b/>
-          <w:bCs/>
-        </w:rPr>
-        <w:t xml:space="preserve">6 </w:t>
-      </w:r>
-    </w:p>
-    <w:p>
-      <w:pPr>
-        <w:pStyle w:val="PlainText"/>
-        <w:rPr>
-          <w:rFonts w:ascii="Courier New" w:hAnsi="Courier New" w:cs="Courier New"/>
-        </w:rPr>
-      </w:pPr>
-      <w:r>
-        <w:rPr>
-          <w:rFonts w:ascii="Courier New" w:hAnsi="Courier New" w:cs="Courier New"/>
-        </w:rPr>
-        <w:t>========================================</w:t>
-      </w:r>
-    </w:p>
-    <w:p>
-      <w:pPr>
-        <w:pStyle w:val="PlainText"/>
-        <w:rPr>
-          <w:rFonts w:ascii="Courier New" w:hAnsi="Courier New" w:cs="Courier New"/>
-        </w:rPr>
-      </w:pPr>
-    </w:p>
-    <w:p>
-      <w:pPr>
-        <w:pStyle w:val="ListParagraph"/>
-        <w:numPr>
-          <w:ilvl w:val="0"/>
-          <w:numId w:val="7"/>
-        </w:numPr>
-        <w:rPr>
-          <w:rFonts w:ascii="Courier New" w:hAnsi="Courier New" w:cs="Courier New"/>
-        </w:rPr>
-      </w:pPr>
-      <w:r>
-        <w:rPr>
-          <w:rFonts w:ascii="Courier New" w:hAnsi="Courier New" w:cs="Courier New"/>
-        </w:rPr>
-        <w:t xml:space="preserve">Added clearer </w:t>
-      </w:r>
-      <w:r>
-        <w:rPr>
-          <w:rFonts w:ascii="Courier New" w:hAnsi="Courier New" w:cs="Courier New"/>
-        </w:rPr>
-        <w:t>units for mobile phone charging and fridge-freezers (per day).</w:t>
-      </w:r>
-    </w:p>
-    <w:p>
-      <w:pPr>
-        <w:pStyle w:val="ListParagraph"/>
-        <w:numPr>
-          <w:ilvl w:val="0"/>
-          <w:numId w:val="7"/>
-        </w:numPr>
-        <w:rPr>
-          <w:rFonts w:ascii="Courier New" w:hAnsi="Courier New" w:cs="Courier New"/>
-        </w:rPr>
-      </w:pPr>
-      <w:r>
-        <w:rPr>
-          <w:rFonts w:ascii="Courier New" w:hAnsi="Courier New" w:cs="Courier New"/>
-        </w:rPr>
-        <w:t>Updated figures for “Electric oven” and “Gas oven”. Previous figures assumed a maximum power draw when it’s on. Ovens tend to cycle on and off once they’re at the desired temperature. I have therefore applied a 0.55 factor (50-60%) to account for this.</w:t>
-      </w:r>
-    </w:p>
-    <w:p>
-      <w:pPr>
-        <w:pStyle w:val="ListParagraph"/>
-        <w:numPr>
-          <w:ilvl w:val="0"/>
-          <w:numId w:val="7"/>
-        </w:numPr>
-        <w:rPr>
-          <w:rFonts w:ascii="Courier New" w:hAnsi="Courier New" w:cs="Courier New"/>
-        </w:rPr>
-      </w:pPr>
-      <w:r>
-        <w:rPr>
-          <w:rFonts w:ascii="Courier New" w:hAnsi="Courier New" w:cs="Courier New"/>
-        </w:rPr>
-        <w:t xml:space="preserve">Added notes to emphasise that the appropriate </w:t>
-      </w:r>
-      <w:proofErr w:type="gramStart"/>
-      <w:r>
-        <w:rPr>
-          <w:rFonts w:ascii="Courier New" w:hAnsi="Courier New" w:cs="Courier New"/>
-        </w:rPr>
-        <w:t>time period</w:t>
-      </w:r>
-      <w:proofErr w:type="gramEnd"/>
-      <w:r>
-        <w:rPr>
-          <w:rFonts w:ascii="Courier New" w:hAnsi="Courier New" w:cs="Courier New"/>
-        </w:rPr>
-        <w:t xml:space="preserve"> for comparison is one day.</w:t>
-      </w:r>
-    </w:p>
-    <w:p>
-      <w:pPr>
-        <w:pStyle w:val="ListParagraph"/>
-        <w:numPr>
-          <w:ilvl w:val="0"/>
-          <w:numId w:val="7"/>
-        </w:numPr>
-        <w:rPr>
-          <w:rFonts w:ascii="Courier New" w:hAnsi="Courier New" w:cs="Courier New"/>
-        </w:rPr>
-      </w:pPr>
-      <w:r>
-        <w:rPr>
-          <w:rFonts w:ascii="Courier New" w:hAnsi="Courier New" w:cs="Courier New"/>
-        </w:rPr>
-        <w:t>Added the option to switch between kilometres and miles for cycling and driving.</w:t>
-      </w:r>
+        <w:rPr>
+          <w:rFonts w:ascii="Courier New" w:hAnsi="Courier New" w:cs="Courier New"/>
+        </w:rPr>
+      </w:pPr>
+    </w:p>
+    <w:p>
+      <w:pPr>
+        <w:rPr>
+          <w:rFonts w:ascii="Courier New" w:hAnsi="Courier New" w:cs="Courier New"/>
+        </w:rPr>
+      </w:pPr>
+    </w:p>
+    <w:p>
+      <w:pPr>
+        <w:rPr>
+          <w:rFonts w:ascii="Courier New" w:hAnsi="Courier New" w:cs="Courier New"/>
+        </w:rPr>
+      </w:pPr>
     </w:p>
     <w:sectPr>
       <w:pgSz w:w="11906" w:h="16838"/>
@@ -752,6 +1218,119 @@
     </w:lvl>
   </w:abstractNum>
   <w:abstractNum w:abstractNumId="2" w15:restartNumberingAfterBreak="0">
+    <w:nsid w:val="33CC460F"/>
+    <w:multiLevelType w:val="hybridMultilevel"/>
+    <w:tmpl w:val="362A3094"/>
+    <w:lvl w:ilvl="0" w:tplc="08090001">
+      <w:start w:val="1"/>
+      <w:numFmt w:val="bullet"/>
+      <w:lvlText w:val=""/>
+      <w:lvlJc w:val="left"/>
+      <w:pPr>
+        <w:ind w:left="720" w:hanging="360"/>
+      </w:pPr>
+      <w:rPr>
+        <w:rFonts w:ascii="Symbol" w:hAnsi="Symbol" w:hint="default"/>
+      </w:rPr>
+    </w:lvl>
+    <w:lvl w:ilvl="1" w:tplc="FFFFFFFF" w:tentative="1">
+      <w:start w:val="1"/>
+      <w:numFmt w:val="bullet"/>
+      <w:lvlText w:val="o"/>
+      <w:lvlJc w:val="left"/>
+      <w:pPr>
+        <w:ind w:left="1440" w:hanging="360"/>
+      </w:pPr>
+      <w:rPr>
+        <w:rFonts w:ascii="Courier New" w:hAnsi="Courier New" w:cs="Courier New" w:hint="default"/>
+      </w:rPr>
+    </w:lvl>
+    <w:lvl w:ilvl="2" w:tplc="FFFFFFFF" w:tentative="1">
+      <w:start w:val="1"/>
+      <w:numFmt w:val="bullet"/>
+      <w:lvlText w:val=""/>
+      <w:lvlJc w:val="left"/>
+      <w:pPr>
+        <w:ind w:left="2160" w:hanging="360"/>
+      </w:pPr>
+      <w:rPr>
+        <w:rFonts w:ascii="Wingdings" w:hAnsi="Wingdings" w:hint="default"/>
+      </w:rPr>
+    </w:lvl>
+    <w:lvl w:ilvl="3" w:tplc="FFFFFFFF" w:tentative="1">
+      <w:start w:val="1"/>
+      <w:numFmt w:val="bullet"/>
+      <w:lvlText w:val=""/>
+      <w:lvlJc w:val="left"/>
+      <w:pPr>
+        <w:ind w:left="2880" w:hanging="360"/>
+      </w:pPr>
+      <w:rPr>
+        <w:rFonts w:ascii="Symbol" w:hAnsi="Symbol" w:hint="default"/>
+      </w:rPr>
+    </w:lvl>
+    <w:lvl w:ilvl="4" w:tplc="FFFFFFFF" w:tentative="1">
+      <w:start w:val="1"/>
+      <w:numFmt w:val="bullet"/>
+      <w:lvlText w:val="o"/>
+      <w:lvlJc w:val="left"/>
+      <w:pPr>
+        <w:ind w:left="3600" w:hanging="360"/>
+      </w:pPr>
+      <w:rPr>
+        <w:rFonts w:ascii="Courier New" w:hAnsi="Courier New" w:cs="Courier New" w:hint="default"/>
+      </w:rPr>
+    </w:lvl>
+    <w:lvl w:ilvl="5" w:tplc="FFFFFFFF" w:tentative="1">
+      <w:start w:val="1"/>
+      <w:numFmt w:val="bullet"/>
+      <w:lvlText w:val=""/>
+      <w:lvlJc w:val="left"/>
+      <w:pPr>
+        <w:ind w:left="4320" w:hanging="360"/>
+      </w:pPr>
+      <w:rPr>
+        <w:rFonts w:ascii="Wingdings" w:hAnsi="Wingdings" w:hint="default"/>
+      </w:rPr>
+    </w:lvl>
+    <w:lvl w:ilvl="6" w:tplc="FFFFFFFF" w:tentative="1">
+      <w:start w:val="1"/>
+      <w:numFmt w:val="bullet"/>
+      <w:lvlText w:val=""/>
+      <w:lvlJc w:val="left"/>
+      <w:pPr>
+        <w:ind w:left="5040" w:hanging="360"/>
+      </w:pPr>
+      <w:rPr>
+        <w:rFonts w:ascii="Symbol" w:hAnsi="Symbol" w:hint="default"/>
+      </w:rPr>
+    </w:lvl>
+    <w:lvl w:ilvl="7" w:tplc="FFFFFFFF" w:tentative="1">
+      <w:start w:val="1"/>
+      <w:numFmt w:val="bullet"/>
+      <w:lvlText w:val="o"/>
+      <w:lvlJc w:val="left"/>
+      <w:pPr>
+        <w:ind w:left="5760" w:hanging="360"/>
+      </w:pPr>
+      <w:rPr>
+        <w:rFonts w:ascii="Courier New" w:hAnsi="Courier New" w:cs="Courier New" w:hint="default"/>
+      </w:rPr>
+    </w:lvl>
+    <w:lvl w:ilvl="8" w:tplc="FFFFFFFF" w:tentative="1">
+      <w:start w:val="1"/>
+      <w:numFmt w:val="bullet"/>
+      <w:lvlText w:val=""/>
+      <w:lvlJc w:val="left"/>
+      <w:pPr>
+        <w:ind w:left="6480" w:hanging="360"/>
+      </w:pPr>
+      <w:rPr>
+        <w:rFonts w:ascii="Wingdings" w:hAnsi="Wingdings" w:hint="default"/>
+      </w:rPr>
+    </w:lvl>
+  </w:abstractNum>
+  <w:abstractNum w:abstractNumId="3" w15:restartNumberingAfterBreak="0">
     <w:nsid w:val="37795A69"/>
     <w:multiLevelType w:val="hybridMultilevel"/>
     <w:tmpl w:val="43242F98"/>
@@ -864,7 +1443,7 @@
       </w:rPr>
     </w:lvl>
   </w:abstractNum>
-  <w:abstractNum w:abstractNumId="3" w15:restartNumberingAfterBreak="0">
+  <w:abstractNum w:abstractNumId="4" w15:restartNumberingAfterBreak="0">
     <w:nsid w:val="37C24BC9"/>
     <w:multiLevelType w:val="hybridMultilevel"/>
     <w:tmpl w:val="6004E3E6"/>
@@ -976,7 +1555,119 @@
       </w:rPr>
     </w:lvl>
   </w:abstractNum>
-  <w:abstractNum w:abstractNumId="4" w15:restartNumberingAfterBreak="0">
+  <w:abstractNum w:abstractNumId="5" w15:restartNumberingAfterBreak="0">
+    <w:nsid w:val="4B746A90"/>
+    <w:multiLevelType w:val="hybridMultilevel"/>
+    <w:tmpl w:val="896ED93E"/>
+    <w:lvl w:ilvl="0" w:tplc="48ECEA48">
+      <w:numFmt w:val="bullet"/>
+      <w:lvlText w:val="-"/>
+      <w:lvlJc w:val="left"/>
+      <w:pPr>
+        <w:ind w:left="720" w:hanging="360"/>
+      </w:pPr>
+      <w:rPr>
+        <w:rFonts w:ascii="Courier New" w:eastAsiaTheme="minorHAnsi" w:hAnsi="Courier New" w:cs="Courier New" w:hint="default"/>
+      </w:rPr>
+    </w:lvl>
+    <w:lvl w:ilvl="1" w:tplc="08090003" w:tentative="1">
+      <w:start w:val="1"/>
+      <w:numFmt w:val="bullet"/>
+      <w:lvlText w:val="o"/>
+      <w:lvlJc w:val="left"/>
+      <w:pPr>
+        <w:ind w:left="1440" w:hanging="360"/>
+      </w:pPr>
+      <w:rPr>
+        <w:rFonts w:ascii="Courier New" w:hAnsi="Courier New" w:cs="Courier New" w:hint="default"/>
+      </w:rPr>
+    </w:lvl>
+    <w:lvl w:ilvl="2" w:tplc="08090005" w:tentative="1">
+      <w:start w:val="1"/>
+      <w:numFmt w:val="bullet"/>
+      <w:lvlText w:val=""/>
+      <w:lvlJc w:val="left"/>
+      <w:pPr>
+        <w:ind w:left="2160" w:hanging="360"/>
+      </w:pPr>
+      <w:rPr>
+        <w:rFonts w:ascii="Wingdings" w:hAnsi="Wingdings" w:hint="default"/>
+      </w:rPr>
+    </w:lvl>
+    <w:lvl w:ilvl="3" w:tplc="08090001" w:tentative="1">
+      <w:start w:val="1"/>
+      <w:numFmt w:val="bullet"/>
+      <w:lvlText w:val=""/>
+      <w:lvlJc w:val="left"/>
+      <w:pPr>
+        <w:ind w:left="2880" w:hanging="360"/>
+      </w:pPr>
+      <w:rPr>
+        <w:rFonts w:ascii="Symbol" w:hAnsi="Symbol" w:hint="default"/>
+      </w:rPr>
+    </w:lvl>
+    <w:lvl w:ilvl="4" w:tplc="08090003" w:tentative="1">
+      <w:start w:val="1"/>
+      <w:numFmt w:val="bullet"/>
+      <w:lvlText w:val="o"/>
+      <w:lvlJc w:val="left"/>
+      <w:pPr>
+        <w:ind w:left="3600" w:hanging="360"/>
+      </w:pPr>
+      <w:rPr>
+        <w:rFonts w:ascii="Courier New" w:hAnsi="Courier New" w:cs="Courier New" w:hint="default"/>
+      </w:rPr>
+    </w:lvl>
+    <w:lvl w:ilvl="5" w:tplc="08090005" w:tentative="1">
+      <w:start w:val="1"/>
+      <w:numFmt w:val="bullet"/>
+      <w:lvlText w:val=""/>
+      <w:lvlJc w:val="left"/>
+      <w:pPr>
+        <w:ind w:left="4320" w:hanging="360"/>
+      </w:pPr>
+      <w:rPr>
+        <w:rFonts w:ascii="Wingdings" w:hAnsi="Wingdings" w:hint="default"/>
+      </w:rPr>
+    </w:lvl>
+    <w:lvl w:ilvl="6" w:tplc="08090001" w:tentative="1">
+      <w:start w:val="1"/>
+      <w:numFmt w:val="bullet"/>
+      <w:lvlText w:val=""/>
+      <w:lvlJc w:val="left"/>
+      <w:pPr>
+        <w:ind w:left="5040" w:hanging="360"/>
+      </w:pPr>
+      <w:rPr>
+        <w:rFonts w:ascii="Symbol" w:hAnsi="Symbol" w:hint="default"/>
+      </w:rPr>
+    </w:lvl>
+    <w:lvl w:ilvl="7" w:tplc="08090003" w:tentative="1">
+      <w:start w:val="1"/>
+      <w:numFmt w:val="bullet"/>
+      <w:lvlText w:val="o"/>
+      <w:lvlJc w:val="left"/>
+      <w:pPr>
+        <w:ind w:left="5760" w:hanging="360"/>
+      </w:pPr>
+      <w:rPr>
+        <w:rFonts w:ascii="Courier New" w:hAnsi="Courier New" w:cs="Courier New" w:hint="default"/>
+      </w:rPr>
+    </w:lvl>
+    <w:lvl w:ilvl="8" w:tplc="08090005" w:tentative="1">
+      <w:start w:val="1"/>
+      <w:numFmt w:val="bullet"/>
+      <w:lvlText w:val=""/>
+      <w:lvlJc w:val="left"/>
+      <w:pPr>
+        <w:ind w:left="6480" w:hanging="360"/>
+      </w:pPr>
+      <w:rPr>
+        <w:rFonts w:ascii="Wingdings" w:hAnsi="Wingdings" w:hint="default"/>
+      </w:rPr>
+    </w:lvl>
+  </w:abstractNum>
+  <w:abstractNum w:abstractNumId="6" w15:restartNumberingAfterBreak="0">
     <w:nsid w:val="4E6D7531"/>
     <w:multiLevelType w:val="hybridMultilevel"/>
     <w:tmpl w:val="5D8639A8"/>
@@ -1088,7 +1779,7 @@
       </w:rPr>
     </w:lvl>
   </w:abstractNum>
-  <w:abstractNum w:abstractNumId="5" w15:restartNumberingAfterBreak="0">
+  <w:abstractNum w:abstractNumId="7" w15:restartNumberingAfterBreak="0">
     <w:nsid w:val="4FED7B55"/>
     <w:multiLevelType w:val="hybridMultilevel"/>
     <w:tmpl w:val="153C0C80"/>
@@ -1201,7 +1892,7 @@
       </w:rPr>
     </w:lvl>
   </w:abstractNum>
-  <w:abstractNum w:abstractNumId="6" w15:restartNumberingAfterBreak="0">
+  <w:abstractNum w:abstractNumId="8" w15:restartNumberingAfterBreak="0">
     <w:nsid w:val="7CD24CF2"/>
     <w:multiLevelType w:val="hybridMultilevel"/>
     <w:tmpl w:val="1DD849AA"/>
@@ -1314,25 +2005,31 @@
     </w:lvl>
   </w:abstractNum>
   <w:num w:numId="1" w16cid:durableId="857698144">
+    <w:abstractNumId w:val="8"/>
+  </w:num>
+  <w:num w:numId="2" w16cid:durableId="1872179597">
+    <w:abstractNumId w:val="4"/>
+  </w:num>
+  <w:num w:numId="3" w16cid:durableId="1201673090">
+    <w:abstractNumId w:val="3"/>
+  </w:num>
+  <w:num w:numId="4" w16cid:durableId="447746796">
     <w:abstractNumId w:val="6"/>
   </w:num>
-  <w:num w:numId="2" w16cid:durableId="1872179597">
-    <w:abstractNumId w:val="3"/>
-  </w:num>
-  <w:num w:numId="3" w16cid:durableId="1201673090">
-    <w:abstractNumId w:val="2"/>
-  </w:num>
-  <w:num w:numId="4" w16cid:durableId="447746796">
-    <w:abstractNumId w:val="4"/>
-  </w:num>
   <w:num w:numId="5" w16cid:durableId="1313024706">
-    <w:abstractNumId w:val="5"/>
+    <w:abstractNumId w:val="7"/>
   </w:num>
   <w:num w:numId="6" w16cid:durableId="1438021343">
     <w:abstractNumId w:val="0"/>
   </w:num>
   <w:num w:numId="7" w16cid:durableId="106510689">
     <w:abstractNumId w:val="1"/>
+  </w:num>
+  <w:num w:numId="8" w16cid:durableId="863176197">
+    <w:abstractNumId w:val="5"/>
+  </w:num>
+  <w:num w:numId="9" w16cid:durableId="1785729992">
+    <w:abstractNumId w:val="2"/>
   </w:num>
 </w:numbering>
 </file>

--- a/Change log.docx
+++ b/Change log.docx
@@ -87,6 +87,8 @@
         <w:pStyle w:val="PlainText"/>
         <w:rPr>
           <w:rFonts w:ascii="Courier New" w:hAnsi="Courier New" w:cs="Courier New"/>
+          <w:sz w:val="24"/>
+          <w:szCs w:val="24"/>
         </w:rPr>
       </w:pPr>
     </w:p>
@@ -95,6 +97,8 @@
         <w:pStyle w:val="PlainText"/>
         <w:rPr>
           <w:rFonts w:ascii="Courier New" w:hAnsi="Courier New" w:cs="Courier New"/>
+          <w:sz w:val="24"/>
+          <w:szCs w:val="24"/>
         </w:rPr>
       </w:pPr>
     </w:p>
@@ -135,7 +139,7 @@
           <w:b/>
           <w:bCs/>
         </w:rPr>
-        <w:t>2</w:t>
+        <w:t>3</w:t>
       </w:r>
       <w:r>
         <w:rPr>
@@ -175,14 +179,6 @@
         </w:rPr>
         <w:t>========================================</w:t>
       </w:r>
-    </w:p>
-    <w:p>
-      <w:pPr>
-        <w:pStyle w:val="PlainText"/>
-        <w:rPr>
-          <w:rFonts w:ascii="Courier New" w:hAnsi="Courier New" w:cs="Courier New"/>
-        </w:rPr>
-      </w:pPr>
     </w:p>
     <w:p>
       <w:pPr>
@@ -205,82 +201,126 @@
         </w:rPr>
         <w:t xml:space="preserve">Added </w:t>
       </w:r>
-      <w:proofErr w:type="spellStart"/>
       <w:r>
         <w:rPr>
           <w:rFonts w:ascii="Courier New" w:hAnsi="Courier New" w:cs="Courier New"/>
           <w:sz w:val="24"/>
           <w:szCs w:val="24"/>
         </w:rPr>
-        <w:t>Dehumidifer</w:t>
-      </w:r>
-      <w:proofErr w:type="spellEnd"/>
-      <w:r>
+        <w:t>the option to compare energy costs of products across a small selection of countries.</w:t>
+      </w:r>
+    </w:p>
+    <w:p>
+      <w:pPr>
+        <w:pStyle w:val="PlainText"/>
         <w:rPr>
           <w:rFonts w:ascii="Courier New" w:hAnsi="Courier New" w:cs="Courier New"/>
           <w:sz w:val="24"/>
           <w:szCs w:val="24"/>
         </w:rPr>
-        <w:t xml:space="preserve">, Power </w:t>
-      </w:r>
-      <w:proofErr w:type="spellStart"/>
-      <w:r>
-        <w:rPr>
-          <w:rFonts w:ascii="Courier New" w:hAnsi="Courier New" w:cs="Courier New"/>
-          <w:sz w:val="24"/>
-          <w:szCs w:val="24"/>
-        </w:rPr>
-        <w:t>Strimmers</w:t>
-      </w:r>
-      <w:proofErr w:type="spellEnd"/>
-      <w:r>
-        <w:rPr>
-          <w:rFonts w:ascii="Courier New" w:hAnsi="Courier New" w:cs="Courier New"/>
-          <w:sz w:val="24"/>
-          <w:szCs w:val="24"/>
-        </w:rPr>
-        <w:t xml:space="preserve">, </w:t>
-      </w:r>
-      <w:r>
-        <w:rPr>
-          <w:rFonts w:ascii="Courier New" w:hAnsi="Courier New" w:cs="Courier New"/>
-          <w:sz w:val="24"/>
-          <w:szCs w:val="24"/>
-        </w:rPr>
-        <w:t xml:space="preserve">Power Washer, </w:t>
-      </w:r>
-      <w:r>
-        <w:rPr>
-          <w:rFonts w:ascii="Courier New" w:hAnsi="Courier New" w:cs="Courier New"/>
-          <w:sz w:val="24"/>
-          <w:szCs w:val="24"/>
-        </w:rPr>
-        <w:t>and Electric shower (with heat pump)</w:t>
-      </w:r>
-      <w:r>
-        <w:rPr>
-          <w:rFonts w:ascii="Courier New" w:hAnsi="Courier New" w:cs="Courier New"/>
-          <w:sz w:val="24"/>
-          <w:szCs w:val="24"/>
-        </w:rPr>
-        <w:t xml:space="preserve"> as new selection option</w:t>
-      </w:r>
-      <w:r>
-        <w:rPr>
-          <w:rFonts w:ascii="Courier New" w:hAnsi="Courier New" w:cs="Courier New"/>
-          <w:sz w:val="24"/>
-          <w:szCs w:val="24"/>
-        </w:rPr>
-        <w:t>s</w:t>
-      </w:r>
-      <w:r>
-        <w:rPr>
-          <w:rFonts w:ascii="Courier New" w:hAnsi="Courier New" w:cs="Courier New"/>
-          <w:sz w:val="24"/>
-          <w:szCs w:val="24"/>
-        </w:rPr>
-        <w:t>.</w:t>
-      </w:r>
+      </w:pPr>
+    </w:p>
+    <w:p>
+      <w:pPr>
+        <w:pStyle w:val="PlainText"/>
+        <w:rPr>
+          <w:rFonts w:ascii="Courier New" w:hAnsi="Courier New" w:cs="Courier New"/>
+        </w:rPr>
+      </w:pPr>
+    </w:p>
+    <w:p>
+      <w:pPr>
+        <w:pStyle w:val="PlainText"/>
+        <w:rPr>
+          <w:rFonts w:ascii="Courier New" w:hAnsi="Courier New" w:cs="Courier New"/>
+        </w:rPr>
+      </w:pPr>
+    </w:p>
+    <w:p>
+      <w:pPr>
+        <w:pStyle w:val="PlainText"/>
+        <w:rPr>
+          <w:rFonts w:ascii="Courier New" w:hAnsi="Courier New" w:cs="Courier New"/>
+        </w:rPr>
+      </w:pPr>
+      <w:r>
+        <w:rPr>
+          <w:rFonts w:ascii="Courier New" w:hAnsi="Courier New" w:cs="Courier New"/>
+        </w:rPr>
+        <w:t>========================================</w:t>
+      </w:r>
+    </w:p>
+    <w:p>
+      <w:pPr>
+        <w:pStyle w:val="PlainText"/>
+        <w:rPr>
+          <w:rFonts w:ascii="Courier New" w:hAnsi="Courier New" w:cs="Courier New"/>
+          <w:b/>
+          <w:bCs/>
+        </w:rPr>
+      </w:pPr>
+      <w:r>
+        <w:rPr>
+          <w:rFonts w:ascii="Courier New" w:hAnsi="Courier New" w:cs="Courier New"/>
+          <w:b/>
+          <w:bCs/>
+        </w:rPr>
+        <w:t>2</w:t>
+      </w:r>
+      <w:r>
+        <w:rPr>
+          <w:rFonts w:ascii="Courier New" w:hAnsi="Courier New" w:cs="Courier New"/>
+          <w:b/>
+          <w:bCs/>
+        </w:rPr>
+        <w:t>2</w:t>
+      </w:r>
+      <w:r>
+        <w:rPr>
+          <w:rFonts w:ascii="Courier New" w:hAnsi="Courier New" w:cs="Courier New"/>
+          <w:b/>
+          <w:bCs/>
+        </w:rPr>
+        <w:t>/02/20</w:t>
+      </w:r>
+      <w:r>
+        <w:rPr>
+          <w:rFonts w:ascii="Courier New" w:hAnsi="Courier New" w:cs="Courier New"/>
+          <w:b/>
+          <w:bCs/>
+        </w:rPr>
+        <w:t>2</w:t>
+      </w:r>
+      <w:r>
+        <w:rPr>
+          <w:rFonts w:ascii="Courier New" w:hAnsi="Courier New" w:cs="Courier New"/>
+          <w:b/>
+          <w:bCs/>
+        </w:rPr>
+        <w:t xml:space="preserve">6 </w:t>
+      </w:r>
+    </w:p>
+    <w:p>
+      <w:pPr>
+        <w:pStyle w:val="PlainText"/>
+        <w:rPr>
+          <w:rFonts w:ascii="Courier New" w:hAnsi="Courier New" w:cs="Courier New"/>
+        </w:rPr>
+      </w:pPr>
+      <w:r>
+        <w:rPr>
+          <w:rFonts w:ascii="Courier New" w:hAnsi="Courier New" w:cs="Courier New"/>
+        </w:rPr>
+        <w:t>========================================</w:t>
+      </w:r>
+    </w:p>
+    <w:p>
+      <w:pPr>
+        <w:pStyle w:val="PlainText"/>
+        <w:rPr>
+          <w:rFonts w:ascii="Courier New" w:hAnsi="Courier New" w:cs="Courier New"/>
+        </w:rPr>
+      </w:pPr>
     </w:p>
     <w:p>
       <w:pPr>
@@ -301,6 +341,104 @@
           <w:sz w:val="24"/>
           <w:szCs w:val="24"/>
         </w:rPr>
+        <w:t xml:space="preserve">Added </w:t>
+      </w:r>
+      <w:proofErr w:type="spellStart"/>
+      <w:r>
+        <w:rPr>
+          <w:rFonts w:ascii="Courier New" w:hAnsi="Courier New" w:cs="Courier New"/>
+          <w:sz w:val="24"/>
+          <w:szCs w:val="24"/>
+        </w:rPr>
+        <w:t>Dehumidifer</w:t>
+      </w:r>
+      <w:proofErr w:type="spellEnd"/>
+      <w:r>
+        <w:rPr>
+          <w:rFonts w:ascii="Courier New" w:hAnsi="Courier New" w:cs="Courier New"/>
+          <w:sz w:val="24"/>
+          <w:szCs w:val="24"/>
+        </w:rPr>
+        <w:t xml:space="preserve">, Power </w:t>
+      </w:r>
+      <w:proofErr w:type="spellStart"/>
+      <w:r>
+        <w:rPr>
+          <w:rFonts w:ascii="Courier New" w:hAnsi="Courier New" w:cs="Courier New"/>
+          <w:sz w:val="24"/>
+          <w:szCs w:val="24"/>
+        </w:rPr>
+        <w:t>Strimmers</w:t>
+      </w:r>
+      <w:proofErr w:type="spellEnd"/>
+      <w:r>
+        <w:rPr>
+          <w:rFonts w:ascii="Courier New" w:hAnsi="Courier New" w:cs="Courier New"/>
+          <w:sz w:val="24"/>
+          <w:szCs w:val="24"/>
+        </w:rPr>
+        <w:t xml:space="preserve">, </w:t>
+      </w:r>
+      <w:r>
+        <w:rPr>
+          <w:rFonts w:ascii="Courier New" w:hAnsi="Courier New" w:cs="Courier New"/>
+          <w:sz w:val="24"/>
+          <w:szCs w:val="24"/>
+        </w:rPr>
+        <w:t xml:space="preserve">Power Washer, </w:t>
+      </w:r>
+      <w:r>
+        <w:rPr>
+          <w:rFonts w:ascii="Courier New" w:hAnsi="Courier New" w:cs="Courier New"/>
+          <w:sz w:val="24"/>
+          <w:szCs w:val="24"/>
+        </w:rPr>
+        <w:t>and Electric shower (with heat pump)</w:t>
+      </w:r>
+      <w:r>
+        <w:rPr>
+          <w:rFonts w:ascii="Courier New" w:hAnsi="Courier New" w:cs="Courier New"/>
+          <w:sz w:val="24"/>
+          <w:szCs w:val="24"/>
+        </w:rPr>
+        <w:t xml:space="preserve"> as new selection option</w:t>
+      </w:r>
+      <w:r>
+        <w:rPr>
+          <w:rFonts w:ascii="Courier New" w:hAnsi="Courier New" w:cs="Courier New"/>
+          <w:sz w:val="24"/>
+          <w:szCs w:val="24"/>
+        </w:rPr>
+        <w:t>s</w:t>
+      </w:r>
+      <w:r>
+        <w:rPr>
+          <w:rFonts w:ascii="Courier New" w:hAnsi="Courier New" w:cs="Courier New"/>
+          <w:sz w:val="24"/>
+          <w:szCs w:val="24"/>
+        </w:rPr>
+        <w:t>.</w:t>
+      </w:r>
+    </w:p>
+    <w:p>
+      <w:pPr>
+        <w:pStyle w:val="PlainText"/>
+        <w:numPr>
+          <w:ilvl w:val="0"/>
+          <w:numId w:val="9"/>
+        </w:numPr>
+        <w:rPr>
+          <w:rFonts w:ascii="Courier New" w:hAnsi="Courier New" w:cs="Courier New"/>
+          <w:sz w:val="24"/>
+          <w:szCs w:val="24"/>
+        </w:rPr>
+      </w:pPr>
+      <w:r>
+        <w:rPr>
+          <w:rFonts w:ascii="Courier New" w:hAnsi="Courier New" w:cs="Courier New"/>
+          <w:sz w:val="24"/>
+          <w:szCs w:val="24"/>
+        </w:rPr>
         <w:t xml:space="preserve">Updated figures for Streaming Netflix and YouTube. The previous figure of 18 – 20 </w:t>
       </w:r>
       <w:proofErr w:type="spellStart"/>
@@ -625,7 +763,14 @@
         <w:rPr>
           <w:rFonts w:ascii="Courier New" w:hAnsi="Courier New" w:cs="Courier New"/>
         </w:rPr>
-        <w:t>Updated figures for “Electric oven” and “Gas oven”. Previous figures assumed a maximum power draw when it’s on. Ovens tend to cycle on and off once they’re at the desired temperature. I have therefore applied a 0.55 factor (50-60%) to account for this.</w:t>
+        <w:t xml:space="preserve">Updated figures for “Electric oven” and “Gas oven”. Previous figures assumed a maximum power draw when it’s on. Ovens tend to cycle on and off once they’re at the </w:t>
+      </w:r>
+      <w:r>
+        <w:rPr>
+          <w:rFonts w:ascii="Courier New" w:hAnsi="Courier New" w:cs="Courier New"/>
+        </w:rPr>
+        <w:lastRenderedPageBreak/>
+        <w:t>desired temperature. I have therefore applied a 0.55 factor (50-60%) to account for this.</w:t>
       </w:r>
     </w:p>
     <w:p>
@@ -705,7 +850,6 @@
         <w:rPr>
           <w:rFonts w:ascii="Courier New" w:hAnsi="Courier New" w:cs="Courier New"/>
         </w:rPr>
-        <w:lastRenderedPageBreak/>
         <w:t>========================================</w:t>
       </w:r>
     </w:p>

--- a/Change log.docx
+++ b/Change log.docx
@@ -87,8 +87,6 @@
         <w:pStyle w:val="PlainText"/>
         <w:rPr>
           <w:rFonts w:ascii="Courier New" w:hAnsi="Courier New" w:cs="Courier New"/>
-          <w:sz w:val="24"/>
-          <w:szCs w:val="24"/>
         </w:rPr>
       </w:pPr>
     </w:p>
@@ -97,8 +95,6 @@
         <w:pStyle w:val="PlainText"/>
         <w:rPr>
           <w:rFonts w:ascii="Courier New" w:hAnsi="Courier New" w:cs="Courier New"/>
-          <w:sz w:val="24"/>
-          <w:szCs w:val="24"/>
         </w:rPr>
       </w:pPr>
     </w:p>
@@ -139,7 +135,7 @@
           <w:b/>
           <w:bCs/>
         </w:rPr>
-        <w:t>3</w:t>
+        <w:t>2</w:t>
       </w:r>
       <w:r>
         <w:rPr>
@@ -179,6 +175,14 @@
         </w:rPr>
         <w:t>========================================</w:t>
       </w:r>
+    </w:p>
+    <w:p>
+      <w:pPr>
+        <w:pStyle w:val="PlainText"/>
+        <w:rPr>
+          <w:rFonts w:ascii="Courier New" w:hAnsi="Courier New" w:cs="Courier New"/>
+        </w:rPr>
+      </w:pPr>
     </w:p>
     <w:p>
       <w:pPr>
@@ -201,126 +205,82 @@
         </w:rPr>
         <w:t xml:space="preserve">Added </w:t>
       </w:r>
+      <w:proofErr w:type="spellStart"/>
       <w:r>
         <w:rPr>
           <w:rFonts w:ascii="Courier New" w:hAnsi="Courier New" w:cs="Courier New"/>
           <w:sz w:val="24"/>
           <w:szCs w:val="24"/>
         </w:rPr>
-        <w:t>the option to compare energy costs of products across a small selection of countries.</w:t>
-      </w:r>
-    </w:p>
-    <w:p>
-      <w:pPr>
-        <w:pStyle w:val="PlainText"/>
+        <w:t>Dehumidifer</w:t>
+      </w:r>
+      <w:proofErr w:type="spellEnd"/>
+      <w:r>
         <w:rPr>
           <w:rFonts w:ascii="Courier New" w:hAnsi="Courier New" w:cs="Courier New"/>
           <w:sz w:val="24"/>
           <w:szCs w:val="24"/>
         </w:rPr>
-      </w:pPr>
-    </w:p>
-    <w:p>
-      <w:pPr>
-        <w:pStyle w:val="PlainText"/>
-        <w:rPr>
-          <w:rFonts w:ascii="Courier New" w:hAnsi="Courier New" w:cs="Courier New"/>
-        </w:rPr>
-      </w:pPr>
-    </w:p>
-    <w:p>
-      <w:pPr>
-        <w:pStyle w:val="PlainText"/>
-        <w:rPr>
-          <w:rFonts w:ascii="Courier New" w:hAnsi="Courier New" w:cs="Courier New"/>
-        </w:rPr>
-      </w:pPr>
-    </w:p>
-    <w:p>
-      <w:pPr>
-        <w:pStyle w:val="PlainText"/>
-        <w:rPr>
-          <w:rFonts w:ascii="Courier New" w:hAnsi="Courier New" w:cs="Courier New"/>
-        </w:rPr>
-      </w:pPr>
-      <w:r>
-        <w:rPr>
-          <w:rFonts w:ascii="Courier New" w:hAnsi="Courier New" w:cs="Courier New"/>
-        </w:rPr>
-        <w:t>========================================</w:t>
-      </w:r>
-    </w:p>
-    <w:p>
-      <w:pPr>
-        <w:pStyle w:val="PlainText"/>
-        <w:rPr>
-          <w:rFonts w:ascii="Courier New" w:hAnsi="Courier New" w:cs="Courier New"/>
-          <w:b/>
-          <w:bCs/>
-        </w:rPr>
-      </w:pPr>
-      <w:r>
-        <w:rPr>
-          <w:rFonts w:ascii="Courier New" w:hAnsi="Courier New" w:cs="Courier New"/>
-          <w:b/>
-          <w:bCs/>
-        </w:rPr>
-        <w:t>2</w:t>
-      </w:r>
-      <w:r>
-        <w:rPr>
-          <w:rFonts w:ascii="Courier New" w:hAnsi="Courier New" w:cs="Courier New"/>
-          <w:b/>
-          <w:bCs/>
-        </w:rPr>
-        <w:t>2</w:t>
-      </w:r>
-      <w:r>
-        <w:rPr>
-          <w:rFonts w:ascii="Courier New" w:hAnsi="Courier New" w:cs="Courier New"/>
-          <w:b/>
-          <w:bCs/>
-        </w:rPr>
-        <w:t>/02/20</w:t>
-      </w:r>
-      <w:r>
-        <w:rPr>
-          <w:rFonts w:ascii="Courier New" w:hAnsi="Courier New" w:cs="Courier New"/>
-          <w:b/>
-          <w:bCs/>
-        </w:rPr>
-        <w:t>2</w:t>
-      </w:r>
-      <w:r>
-        <w:rPr>
-          <w:rFonts w:ascii="Courier New" w:hAnsi="Courier New" w:cs="Courier New"/>
-          <w:b/>
-          <w:bCs/>
-        </w:rPr>
-        <w:t xml:space="preserve">6 </w:t>
-      </w:r>
-    </w:p>
-    <w:p>
-      <w:pPr>
-        <w:pStyle w:val="PlainText"/>
-        <w:rPr>
-          <w:rFonts w:ascii="Courier New" w:hAnsi="Courier New" w:cs="Courier New"/>
-        </w:rPr>
-      </w:pPr>
-      <w:r>
-        <w:rPr>
-          <w:rFonts w:ascii="Courier New" w:hAnsi="Courier New" w:cs="Courier New"/>
-        </w:rPr>
-        <w:t>========================================</w:t>
-      </w:r>
-    </w:p>
-    <w:p>
-      <w:pPr>
-        <w:pStyle w:val="PlainText"/>
-        <w:rPr>
-          <w:rFonts w:ascii="Courier New" w:hAnsi="Courier New" w:cs="Courier New"/>
-        </w:rPr>
-      </w:pPr>
+        <w:t xml:space="preserve">, Power </w:t>
+      </w:r>
+      <w:proofErr w:type="spellStart"/>
+      <w:r>
+        <w:rPr>
+          <w:rFonts w:ascii="Courier New" w:hAnsi="Courier New" w:cs="Courier New"/>
+          <w:sz w:val="24"/>
+          <w:szCs w:val="24"/>
+        </w:rPr>
+        <w:t>Strimmers</w:t>
+      </w:r>
+      <w:proofErr w:type="spellEnd"/>
+      <w:r>
+        <w:rPr>
+          <w:rFonts w:ascii="Courier New" w:hAnsi="Courier New" w:cs="Courier New"/>
+          <w:sz w:val="24"/>
+          <w:szCs w:val="24"/>
+        </w:rPr>
+        <w:t xml:space="preserve">, </w:t>
+      </w:r>
+      <w:r>
+        <w:rPr>
+          <w:rFonts w:ascii="Courier New" w:hAnsi="Courier New" w:cs="Courier New"/>
+          <w:sz w:val="24"/>
+          <w:szCs w:val="24"/>
+        </w:rPr>
+        <w:t xml:space="preserve">Power Washer, </w:t>
+      </w:r>
+      <w:r>
+        <w:rPr>
+          <w:rFonts w:ascii="Courier New" w:hAnsi="Courier New" w:cs="Courier New"/>
+          <w:sz w:val="24"/>
+          <w:szCs w:val="24"/>
+        </w:rPr>
+        <w:t>and Electric shower (with heat pump)</w:t>
+      </w:r>
+      <w:r>
+        <w:rPr>
+          <w:rFonts w:ascii="Courier New" w:hAnsi="Courier New" w:cs="Courier New"/>
+          <w:sz w:val="24"/>
+          <w:szCs w:val="24"/>
+        </w:rPr>
+        <w:t xml:space="preserve"> as new selection option</w:t>
+      </w:r>
+      <w:r>
+        <w:rPr>
+          <w:rFonts w:ascii="Courier New" w:hAnsi="Courier New" w:cs="Courier New"/>
+          <w:sz w:val="24"/>
+          <w:szCs w:val="24"/>
+        </w:rPr>
+        <w:t>s</w:t>
+      </w:r>
+      <w:r>
+        <w:rPr>
+          <w:rFonts w:ascii="Courier New" w:hAnsi="Courier New" w:cs="Courier New"/>
+          <w:sz w:val="24"/>
+          <w:szCs w:val="24"/>
+        </w:rPr>
+        <w:t>.</w:t>
+      </w:r>
     </w:p>
     <w:p>
       <w:pPr>
@@ -341,104 +301,6 @@
           <w:sz w:val="24"/>
           <w:szCs w:val="24"/>
         </w:rPr>
-        <w:t xml:space="preserve">Added </w:t>
-      </w:r>
-      <w:proofErr w:type="spellStart"/>
-      <w:r>
-        <w:rPr>
-          <w:rFonts w:ascii="Courier New" w:hAnsi="Courier New" w:cs="Courier New"/>
-          <w:sz w:val="24"/>
-          <w:szCs w:val="24"/>
-        </w:rPr>
-        <w:t>Dehumidifer</w:t>
-      </w:r>
-      <w:proofErr w:type="spellEnd"/>
-      <w:r>
-        <w:rPr>
-          <w:rFonts w:ascii="Courier New" w:hAnsi="Courier New" w:cs="Courier New"/>
-          <w:sz w:val="24"/>
-          <w:szCs w:val="24"/>
-        </w:rPr>
-        <w:t xml:space="preserve">, Power </w:t>
-      </w:r>
-      <w:proofErr w:type="spellStart"/>
-      <w:r>
-        <w:rPr>
-          <w:rFonts w:ascii="Courier New" w:hAnsi="Courier New" w:cs="Courier New"/>
-          <w:sz w:val="24"/>
-          <w:szCs w:val="24"/>
-        </w:rPr>
-        <w:t>Strimmers</w:t>
-      </w:r>
-      <w:proofErr w:type="spellEnd"/>
-      <w:r>
-        <w:rPr>
-          <w:rFonts w:ascii="Courier New" w:hAnsi="Courier New" w:cs="Courier New"/>
-          <w:sz w:val="24"/>
-          <w:szCs w:val="24"/>
-        </w:rPr>
-        <w:t xml:space="preserve">, </w:t>
-      </w:r>
-      <w:r>
-        <w:rPr>
-          <w:rFonts w:ascii="Courier New" w:hAnsi="Courier New" w:cs="Courier New"/>
-          <w:sz w:val="24"/>
-          <w:szCs w:val="24"/>
-        </w:rPr>
-        <w:t xml:space="preserve">Power Washer, </w:t>
-      </w:r>
-      <w:r>
-        <w:rPr>
-          <w:rFonts w:ascii="Courier New" w:hAnsi="Courier New" w:cs="Courier New"/>
-          <w:sz w:val="24"/>
-          <w:szCs w:val="24"/>
-        </w:rPr>
-        <w:t>and Electric shower (with heat pump)</w:t>
-      </w:r>
-      <w:r>
-        <w:rPr>
-          <w:rFonts w:ascii="Courier New" w:hAnsi="Courier New" w:cs="Courier New"/>
-          <w:sz w:val="24"/>
-          <w:szCs w:val="24"/>
-        </w:rPr>
-        <w:t xml:space="preserve"> as new selection option</w:t>
-      </w:r>
-      <w:r>
-        <w:rPr>
-          <w:rFonts w:ascii="Courier New" w:hAnsi="Courier New" w:cs="Courier New"/>
-          <w:sz w:val="24"/>
-          <w:szCs w:val="24"/>
-        </w:rPr>
-        <w:t>s</w:t>
-      </w:r>
-      <w:r>
-        <w:rPr>
-          <w:rFonts w:ascii="Courier New" w:hAnsi="Courier New" w:cs="Courier New"/>
-          <w:sz w:val="24"/>
-          <w:szCs w:val="24"/>
-        </w:rPr>
-        <w:t>.</w:t>
-      </w:r>
-    </w:p>
-    <w:p>
-      <w:pPr>
-        <w:pStyle w:val="PlainText"/>
-        <w:numPr>
-          <w:ilvl w:val="0"/>
-          <w:numId w:val="9"/>
-        </w:numPr>
-        <w:rPr>
-          <w:rFonts w:ascii="Courier New" w:hAnsi="Courier New" w:cs="Courier New"/>
-          <w:sz w:val="24"/>
-          <w:szCs w:val="24"/>
-        </w:rPr>
-      </w:pPr>
-      <w:r>
-        <w:rPr>
-          <w:rFonts w:ascii="Courier New" w:hAnsi="Courier New" w:cs="Courier New"/>
-          <w:sz w:val="24"/>
-          <w:szCs w:val="24"/>
-        </w:rPr>
         <w:t xml:space="preserve">Updated figures for Streaming Netflix and YouTube. The previous figure of 18 – 20 </w:t>
       </w:r>
       <w:proofErr w:type="spellStart"/>
@@ -763,14 +625,7 @@
         <w:rPr>
           <w:rFonts w:ascii="Courier New" w:hAnsi="Courier New" w:cs="Courier New"/>
         </w:rPr>
-        <w:t xml:space="preserve">Updated figures for “Electric oven” and “Gas oven”. Previous figures assumed a maximum power draw when it’s on. Ovens tend to cycle on and off once they’re at the </w:t>
-      </w:r>
-      <w:r>
-        <w:rPr>
-          <w:rFonts w:ascii="Courier New" w:hAnsi="Courier New" w:cs="Courier New"/>
-        </w:rPr>
-        <w:lastRenderedPageBreak/>
-        <w:t>desired temperature. I have therefore applied a 0.55 factor (50-60%) to account for this.</w:t>
+        <w:t>Updated figures for “Electric oven” and “Gas oven”. Previous figures assumed a maximum power draw when it’s on. Ovens tend to cycle on and off once they’re at the desired temperature. I have therefore applied a 0.55 factor (50-60%) to account for this.</w:t>
       </w:r>
     </w:p>
     <w:p>
@@ -850,6 +705,7 @@
         <w:rPr>
           <w:rFonts w:ascii="Courier New" w:hAnsi="Courier New" w:cs="Courier New"/>
         </w:rPr>
+        <w:lastRenderedPageBreak/>
         <w:t>========================================</w:t>
       </w:r>
     </w:p>
